--- a/backend/templates/OHSMS_checklist_03.docx
+++ b/backend/templates/OHSMS_checklist_03.docx
@@ -418,7 +418,6 @@
             <w:pPr>
               <w:spacing w:line="214" w:lineRule="auto"/>
               <w:ind w:left="3" w:right="20"/>
-              <w:jc w:val="both"/>
               <w:rPr>
                 <w:rFonts w:eastAsia="Cambria"/>
                 <w:bCs/>
@@ -560,7 +559,6 @@
             <w:pPr>
               <w:spacing w:line="214" w:lineRule="auto"/>
               <w:ind w:left="3" w:right="20"/>
-              <w:jc w:val="both"/>
               <w:rPr>
                 <w:rFonts w:eastAsia="Cambria"/>
                 <w:bCs/>
@@ -573,7 +571,6 @@
             <w:pPr>
               <w:spacing w:line="214" w:lineRule="auto"/>
               <w:ind w:left="3" w:right="20"/>
-              <w:jc w:val="both"/>
               <w:rPr>
                 <w:rFonts w:eastAsia="Cambria"/>
                 <w:bCs/>
@@ -615,7 +612,6 @@
             <w:pPr>
               <w:spacing w:line="214" w:lineRule="auto"/>
               <w:ind w:left="3" w:right="20"/>
-              <w:jc w:val="both"/>
               <w:rPr>
                 <w:rFonts w:eastAsia="Cambria"/>
                 <w:bCs/>
@@ -637,7 +633,6 @@
             <w:pPr>
               <w:spacing w:line="214" w:lineRule="auto"/>
               <w:ind w:left="3" w:right="20"/>
-              <w:jc w:val="both"/>
               <w:rPr>
                 <w:rFonts w:eastAsia="Cambria"/>
                 <w:bCs/>
@@ -679,7 +674,6 @@
             <w:pPr>
               <w:spacing w:line="214" w:lineRule="auto"/>
               <w:ind w:right="20"/>
-              <w:jc w:val="both"/>
               <w:rPr>
                 <w:rFonts w:eastAsia="Cambria"/>
                 <w:bCs/>
@@ -692,7 +686,6 @@
             <w:pPr>
               <w:spacing w:line="214" w:lineRule="auto"/>
               <w:ind w:left="3" w:right="20"/>
-              <w:jc w:val="both"/>
               <w:rPr>
                 <w:rFonts w:eastAsia="Cambria"/>
                 <w:bCs/>
@@ -1036,7 +1029,6 @@
             <w:pPr>
               <w:spacing w:line="214" w:lineRule="auto"/>
               <w:ind w:left="3" w:right="20"/>
-              <w:jc w:val="both"/>
               <w:rPr>
                 <w:rFonts w:eastAsia="Cambria"/>
                 <w:bCs/>
@@ -1098,7 +1090,6 @@
             <w:pPr>
               <w:spacing w:line="214" w:lineRule="auto"/>
               <w:ind w:left="3" w:right="20"/>
-              <w:jc w:val="both"/>
               <w:rPr>
                 <w:rFonts w:eastAsia="Cambria"/>
                 <w:bCs/>
@@ -1111,7 +1102,6 @@
             <w:pPr>
               <w:spacing w:line="214" w:lineRule="auto"/>
               <w:ind w:left="3" w:right="20"/>
-              <w:jc w:val="both"/>
               <w:rPr>
                 <w:rFonts w:eastAsia="Cambria"/>
                 <w:bCs/>
@@ -1546,7 +1536,6 @@
           <w:p>
             <w:pPr>
               <w:pStyle w:val="NoSpacing"/>
-              <w:jc w:val="both"/>
               <w:rPr>
                 <w:rFonts w:ascii="Times New Roman" w:eastAsia="BatangChe" w:hAnsi="Times New Roman"/>
                 <w:kern w:val="2"/>
@@ -1579,7 +1568,6 @@
           <w:p>
             <w:pPr>
               <w:pStyle w:val="NoSpacing"/>
-              <w:jc w:val="both"/>
               <w:rPr>
                 <w:rFonts w:ascii="Times New Roman" w:eastAsia="BatangChe" w:hAnsi="Times New Roman"/>
                 <w:kern w:val="2"/>
@@ -1698,7 +1686,6 @@
           <w:p>
             <w:pPr>
               <w:pStyle w:val="NoSpacing"/>
-              <w:jc w:val="both"/>
               <w:rPr>
                 <w:rFonts w:ascii="Times New Roman" w:eastAsia="BatangChe" w:hAnsi="Times New Roman"/>
                 <w:color w:val="FF0000"/>
@@ -1770,7 +1757,6 @@
           <w:p>
             <w:pPr>
               <w:pStyle w:val="NoSpacing"/>
-              <w:jc w:val="both"/>
               <w:rPr>
                 <w:rFonts w:ascii="Times New Roman" w:eastAsia="BatangChe" w:hAnsi="Times New Roman"/>
                 <w:kern w:val="2"/>
@@ -1783,7 +1769,6 @@
           <w:p>
             <w:pPr>
               <w:pStyle w:val="NoSpacing"/>
-              <w:jc w:val="both"/>
               <w:rPr>
                 <w:rFonts w:ascii="Times New Roman" w:eastAsia="BatangChe" w:hAnsi="Times New Roman"/>
                 <w:color w:val="FF0000"/>
@@ -1888,7 +1873,6 @@
           <w:p>
             <w:pPr>
               <w:pStyle w:val="NoSpacing"/>
-              <w:jc w:val="both"/>
               <w:rPr>
                 <w:rFonts w:ascii="Times New Roman" w:eastAsia="BatangChe" w:hAnsi="Times New Roman"/>
                 <w:kern w:val="2"/>
@@ -1921,7 +1905,6 @@
           <w:p>
             <w:pPr>
               <w:pStyle w:val="NoSpacing"/>
-              <w:jc w:val="both"/>
               <w:rPr>
                 <w:rFonts w:ascii="Times New Roman" w:eastAsia="BatangChe" w:hAnsi="Times New Roman"/>
                 <w:kern w:val="2"/>
@@ -2018,7 +2001,6 @@
           <w:p>
             <w:pPr>
               <w:pStyle w:val="NoSpacing"/>
-              <w:jc w:val="both"/>
               <w:rPr>
                 <w:rFonts w:ascii="Times New Roman" w:eastAsia="BatangChe" w:hAnsi="Times New Roman"/>
                 <w:kern w:val="2"/>
@@ -2031,7 +2013,6 @@
           <w:p>
             <w:pPr>
               <w:pStyle w:val="NoSpacing"/>
-              <w:jc w:val="both"/>
               <w:rPr>
                 <w:rFonts w:ascii="Times New Roman" w:eastAsia="BatangChe" w:hAnsi="Times New Roman"/>
                 <w:kern w:val="2"/>
@@ -3093,7 +3074,6 @@
           </w:tcPr>
           <w:p>
             <w:pPr>
-              <w:jc w:val="both"/>
               <w:rPr>
                 <w:bCs/>
                 <w:sz w:val="20"/>
@@ -3127,7 +3107,6 @@
           </w:p>
           <w:p>
             <w:pPr>
-              <w:jc w:val="both"/>
               <w:rPr>
                 <w:bCs/>
                 <w:sz w:val="20"/>
@@ -3189,7 +3168,6 @@
           </w:p>
           <w:p>
             <w:pPr>
-              <w:jc w:val="both"/>
               <w:rPr>
                 <w:bCs/>
                 <w:sz w:val="20"/>
@@ -3223,7 +3201,6 @@
           </w:p>
           <w:p>
             <w:pPr>
-              <w:jc w:val="both"/>
               <w:rPr>
                 <w:bCs/>
                 <w:sz w:val="20"/>
@@ -3257,7 +3234,6 @@
           </w:p>
           <w:p>
             <w:pPr>
-              <w:jc w:val="both"/>
               <w:rPr>
                 <w:bCs/>
                 <w:sz w:val="20"/>
@@ -3275,7 +3251,6 @@
           </w:p>
           <w:p>
             <w:pPr>
-              <w:jc w:val="both"/>
               <w:rPr>
                 <w:bCs/>
                 <w:sz w:val="20"/>
@@ -3293,7 +3268,6 @@
           </w:p>
           <w:p>
             <w:pPr>
-              <w:jc w:val="both"/>
               <w:rPr>
                 <w:bCs/>
                 <w:sz w:val="20"/>
@@ -3311,7 +3285,6 @@
           </w:p>
           <w:p>
             <w:pPr>
-              <w:jc w:val="both"/>
               <w:rPr>
                 <w:bCs/>
                 <w:sz w:val="20"/>
@@ -3329,7 +3302,6 @@
           </w:p>
           <w:p>
             <w:pPr>
-              <w:jc w:val="both"/>
               <w:rPr>
                 <w:bCs/>
                 <w:sz w:val="20"/>
@@ -3347,7 +3319,6 @@
           </w:p>
           <w:p>
             <w:pPr>
-              <w:jc w:val="both"/>
               <w:rPr>
                 <w:bCs/>
                 <w:sz w:val="20"/>
@@ -3373,7 +3344,6 @@
           </w:p>
           <w:p>
             <w:pPr>
-              <w:jc w:val="both"/>
               <w:rPr>
                 <w:bCs/>
                 <w:sz w:val="20"/>
@@ -3782,6 +3752,7 @@
                 <w:sz w:val="20"/>
                 <w:szCs w:val="18"/>
               </w:rPr>
+              <w:lastRenderedPageBreak/>
               <w:t>b) provides a framework for setting the OH&amp;S objectives;</w:t>
             </w:r>
           </w:p>
@@ -4743,6 +4714,7 @@
                 <w:sz w:val="20"/>
                 <w:szCs w:val="20"/>
               </w:rPr>
+              <w:lastRenderedPageBreak/>
               <w:t>cannot be removed;</w:t>
             </w:r>
           </w:p>
@@ -5439,7 +5411,6 @@
           </w:p>
           <w:p>
             <w:pPr>
-              <w:jc w:val="both"/>
               <w:rPr>
                 <w:sz w:val="20"/>
                 <w:szCs w:val="20"/>
@@ -5754,6 +5725,7 @@
                 <w:szCs w:val="18"/>
                 <w:lang w:eastAsia="en-IN"/>
               </w:rPr>
+              <w:lastRenderedPageBreak/>
               <w:t>6.1.1 General</w:t>
             </w:r>
           </w:p>
@@ -6792,7 +6764,7 @@
               <w:rPr>
                 <w:bCs/>
                 <w:color w:val="92D050"/>
-                <w:sz w:val="22"/>
+                <w:sz w:val="20"/>
                 <w:szCs w:val="18"/>
               </w:rPr>
             </w:pPr>
@@ -6800,7 +6772,7 @@
             <w:r>
               <w:rPr>
                 <w:bCs/>
-                <w:sz w:val="22"/>
+                <w:sz w:val="20"/>
                 <w:szCs w:val="18"/>
               </w:rPr>
               <w:t xml:space="preserve">{{ </w:t>
@@ -6809,7 +6781,7 @@
             <w:r>
               <w:rPr>
                 <w:bCs/>
-                <w:sz w:val="22"/>
+                <w:sz w:val="20"/>
                 <w:szCs w:val="18"/>
               </w:rPr>
               <w:t>Hazard</w:t>
@@ -6818,24 +6790,16 @@
             <w:r>
               <w:rPr>
                 <w:bCs/>
-                <w:sz w:val="22"/>
-                <w:szCs w:val="18"/>
-              </w:rPr>
-              <w:t>_</w:t>
-            </w:r>
-            <w:r>
-              <w:rPr>
-                <w:bCs/>
-                <w:sz w:val="22"/>
-                <w:szCs w:val="18"/>
-              </w:rPr>
-              <w:t>identification</w:t>
+                <w:sz w:val="20"/>
+                <w:szCs w:val="18"/>
+              </w:rPr>
+              <w:t>_identification</w:t>
             </w:r>
             <w:proofErr w:type="spellEnd"/>
             <w:r>
               <w:rPr>
                 <w:bCs/>
-                <w:sz w:val="22"/>
+                <w:sz w:val="20"/>
                 <w:szCs w:val="18"/>
               </w:rPr>
               <w:t xml:space="preserve"> }}</w:t>
@@ -7022,6 +6986,7 @@
                 <w:sz w:val="20"/>
                 <w:szCs w:val="20"/>
               </w:rPr>
+              <w:lastRenderedPageBreak/>
               <w:t>1) infrastructure, equipment, materials, substances and the physical conditions of the workplace;</w:t>
             </w:r>
           </w:p>
@@ -7773,6 +7738,7 @@
                 <w:sz w:val="20"/>
                 <w:szCs w:val="18"/>
               </w:rPr>
+              <w:lastRenderedPageBreak/>
               <w:t>The organization shall establish, implement and maintain a process(es) to:</w:t>
             </w:r>
           </w:p>
@@ -8003,7 +7969,6 @@
               <w:tabs>
                 <w:tab w:val="left" w:pos="8595"/>
               </w:tabs>
-              <w:jc w:val="both"/>
               <w:rPr>
                 <w:sz w:val="20"/>
                 <w:szCs w:val="20"/>
@@ -9517,6 +9482,7 @@
                 <w:sz w:val="20"/>
                 <w:szCs w:val="20"/>
               </w:rPr>
+              <w:lastRenderedPageBreak/>
               <w:t>1) address these risks and opportunities (see 6.1.2.2 and 6.1.2.3);</w:t>
             </w:r>
           </w:p>
@@ -9820,7 +9786,15 @@
                 <w:sz w:val="20"/>
                 <w:szCs w:val="20"/>
               </w:rPr>
-              <w:t>The organization plans actions to address OH&amp;S risks, legal requirements, and emergencies, integrates them into processes, and evaluates their effectiveness, considering hierarchy of controls, best practices, and operational and financial factors.</w:t>
+              <w:t xml:space="preserve">The organization plans actions to address OH&amp;S risks, legal requirements, and </w:t>
+            </w:r>
+            <w:r>
+              <w:rPr>
+                <w:sz w:val="20"/>
+                <w:szCs w:val="20"/>
+              </w:rPr>
+              <w:lastRenderedPageBreak/>
+              <w:t>emergencies, integrates them into processes, and evaluates their effectiveness, considering hierarchy of controls, best practices, and operational and financial factors.</w:t>
             </w:r>
           </w:p>
           <w:p>
@@ -11015,6 +10989,7 @@
                 <w:sz w:val="20"/>
                 <w:szCs w:val="18"/>
               </w:rPr>
+              <w:lastRenderedPageBreak/>
               <w:t>7.1 Resources</w:t>
             </w:r>
           </w:p>
@@ -11418,6 +11393,7 @@
                       <w:sz w:val="20"/>
                       <w:szCs w:val="18"/>
                     </w:rPr>
+                    <w:lastRenderedPageBreak/>
                     <w:t>The organization shall:</w:t>
                   </w:r>
                 </w:p>
@@ -12587,6 +12563,7 @@
                 <w:sz w:val="20"/>
                 <w:szCs w:val="18"/>
               </w:rPr>
+              <w:lastRenderedPageBreak/>
               <w:t>Disability) when considering its communication needs.</w:t>
             </w:r>
           </w:p>
@@ -13756,6 +13733,7 @@
                 <w:sz w:val="20"/>
                 <w:szCs w:val="18"/>
               </w:rPr>
+              <w:lastRenderedPageBreak/>
               <w:t>b) documented information determined by the organization as being necessary for the effectiveness</w:t>
             </w:r>
           </w:p>
@@ -14840,6 +14818,7 @@
                 <w:sz w:val="20"/>
                 <w:szCs w:val="18"/>
               </w:rPr>
+              <w:lastRenderedPageBreak/>
               <w:t>8.1 Operational planning and control #</w:t>
             </w:r>
           </w:p>
@@ -16303,6 +16282,7 @@
                 <w:sz w:val="20"/>
                 <w:szCs w:val="18"/>
               </w:rPr>
+              <w:lastRenderedPageBreak/>
               <w:t xml:space="preserve">The organization shall review the consequences of unintended changes, </w:t>
             </w:r>
             <w:proofErr w:type="gramStart"/>
@@ -17481,7 +17461,6 @@
                 <w:tab w:val="left" w:pos="360"/>
               </w:tabs>
               <w:ind w:left="19" w:hanging="19"/>
-              <w:jc w:val="both"/>
               <w:rPr>
                 <w:sz w:val="20"/>
                 <w:szCs w:val="18"/>
@@ -17706,6 +17685,7 @@
                 <w:sz w:val="20"/>
                 <w:szCs w:val="18"/>
               </w:rPr>
+              <w:lastRenderedPageBreak/>
               <w:t>a) establishing a planned response to emergency situations, including the provision of first aid;</w:t>
             </w:r>
           </w:p>
@@ -18835,6 +18815,7 @@
                 <w:sz w:val="20"/>
                 <w:szCs w:val="18"/>
               </w:rPr>
+              <w:lastRenderedPageBreak/>
               <w:t>The organization shall ensure that monitoring and measuring equipment is calibrated or verified as</w:t>
             </w:r>
           </w:p>
@@ -19458,10 +19439,10 @@
           </w:tcPr>
           <w:p>
             <w:pPr>
-              <w:jc w:val="both"/>
               <w:rPr>
                 <w:rFonts w:eastAsia="BatangChe"/>
                 <w:kern w:val="2"/>
+                <w:sz w:val="20"/>
                 <w:szCs w:val="20"/>
                 <w:lang w:eastAsia="ko-KR"/>
               </w:rPr>
@@ -19470,6 +19451,7 @@
               <w:rPr>
                 <w:rFonts w:eastAsia="BatangChe"/>
                 <w:kern w:val="2"/>
+                <w:sz w:val="20"/>
                 <w:szCs w:val="20"/>
                 <w:lang w:eastAsia="ko-KR"/>
               </w:rPr>
@@ -19479,6 +19461,7 @@
               <w:rPr>
                 <w:rFonts w:eastAsia="BatangChe"/>
                 <w:kern w:val="2"/>
+                <w:sz w:val="20"/>
                 <w:szCs w:val="20"/>
                 <w:lang w:eastAsia="ko-KR"/>
               </w:rPr>
@@ -19488,6 +19471,7 @@
               <w:rPr>
                 <w:rFonts w:eastAsia="BatangChe"/>
                 <w:kern w:val="2"/>
+                <w:sz w:val="20"/>
                 <w:szCs w:val="20"/>
                 <w:lang w:eastAsia="ko-KR"/>
               </w:rPr>
@@ -19498,6 +19482,7 @@
               <w:rPr>
                 <w:rFonts w:eastAsia="BatangChe"/>
                 <w:kern w:val="2"/>
+                <w:sz w:val="20"/>
                 <w:szCs w:val="20"/>
                 <w:lang w:eastAsia="ko-KR"/>
               </w:rPr>
@@ -19508,6 +19493,7 @@
               <w:rPr>
                 <w:rFonts w:eastAsia="BatangChe"/>
                 <w:kern w:val="2"/>
+                <w:sz w:val="20"/>
                 <w:szCs w:val="20"/>
                 <w:lang w:eastAsia="ko-KR"/>
               </w:rPr>
@@ -19518,6 +19504,7 @@
               <w:rPr>
                 <w:rFonts w:eastAsia="BatangChe"/>
                 <w:kern w:val="2"/>
+                <w:sz w:val="20"/>
                 <w:szCs w:val="20"/>
                 <w:lang w:eastAsia="ko-KR"/>
               </w:rPr>
@@ -19528,6 +19515,7 @@
               <w:rPr>
                 <w:rFonts w:eastAsia="BatangChe"/>
                 <w:kern w:val="2"/>
+                <w:sz w:val="20"/>
                 <w:szCs w:val="20"/>
                 <w:lang w:eastAsia="ko-KR"/>
               </w:rPr>
@@ -19536,11 +19524,11 @@
           </w:p>
           <w:p>
             <w:pPr>
-              <w:jc w:val="both"/>
               <w:rPr>
                 <w:rFonts w:eastAsia="BatangChe"/>
                 <w:color w:val="FF0000"/>
                 <w:kern w:val="2"/>
+                <w:sz w:val="20"/>
                 <w:szCs w:val="20"/>
                 <w:lang w:eastAsia="ko-KR"/>
               </w:rPr>
@@ -19549,6 +19537,7 @@
               <w:rPr>
                 <w:rFonts w:eastAsia="BatangChe"/>
                 <w:kern w:val="2"/>
+                <w:sz w:val="20"/>
                 <w:szCs w:val="20"/>
                 <w:lang w:eastAsia="ko-KR"/>
               </w:rPr>
@@ -19559,6 +19548,7 @@
               <w:rPr>
                 <w:rFonts w:eastAsia="BatangChe"/>
                 <w:kern w:val="2"/>
+                <w:sz w:val="20"/>
                 <w:szCs w:val="20"/>
                 <w:lang w:eastAsia="ko-KR"/>
               </w:rPr>
@@ -19569,6 +19559,7 @@
               <w:rPr>
                 <w:rFonts w:eastAsia="BatangChe"/>
                 <w:kern w:val="2"/>
+                <w:sz w:val="20"/>
                 <w:szCs w:val="20"/>
                 <w:lang w:eastAsia="ko-KR"/>
               </w:rPr>
@@ -19579,6 +19570,7 @@
                 <w:rFonts w:eastAsia="BatangChe"/>
                 <w:color w:val="FF0000"/>
                 <w:kern w:val="2"/>
+                <w:sz w:val="20"/>
                 <w:szCs w:val="20"/>
                 <w:lang w:eastAsia="ko-KR"/>
               </w:rPr>
@@ -19588,7 +19580,6 @@
           <w:p>
             <w:pPr>
               <w:pStyle w:val="NoSpacing"/>
-              <w:jc w:val="both"/>
               <w:rPr>
                 <w:rFonts w:ascii="Times New Roman" w:eastAsia="BatangChe" w:hAnsi="Times New Roman"/>
                 <w:color w:val="000000" w:themeColor="text1"/>
@@ -19607,17 +19598,7 @@
                 <w:szCs w:val="20"/>
                 <w:lang w:eastAsia="ko-KR"/>
               </w:rPr>
-              <w:t>Temp.</w:t>
-            </w:r>
-            <w:r>
-              <w:rPr>
-                <w:rFonts w:ascii="Times New Roman" w:eastAsia="BatangChe" w:hAnsi="Times New Roman"/>
-                <w:kern w:val="2"/>
-                <w:sz w:val="20"/>
-                <w:szCs w:val="20"/>
-                <w:lang w:eastAsia="ko-KR"/>
-              </w:rPr>
-              <w:t>Site</w:t>
+              <w:t>Temp.Site</w:t>
             </w:r>
             <w:proofErr w:type="spellEnd"/>
             <w:r>
@@ -19693,7 +19674,6 @@
           <w:p>
             <w:pPr>
               <w:pStyle w:val="NoSpacing"/>
-              <w:jc w:val="both"/>
               <w:rPr>
                 <w:rFonts w:ascii="Times New Roman" w:eastAsia="BatangChe" w:hAnsi="Times New Roman"/>
                 <w:color w:val="FF0000"/>
@@ -19707,7 +19687,6 @@
           <w:p>
             <w:pPr>
               <w:pStyle w:val="NoSpacing"/>
-              <w:jc w:val="both"/>
               <w:rPr>
                 <w:rFonts w:ascii="Times New Roman" w:eastAsia="BatangChe" w:hAnsi="Times New Roman"/>
                 <w:kern w:val="2"/>
@@ -19773,76 +19752,62 @@
           </w:p>
           <w:p>
             <w:pPr>
-              <w:jc w:val="both"/>
               <w:rPr>
                 <w:rFonts w:eastAsia="BatangChe"/>
                 <w:color w:val="FF0000"/>
                 <w:kern w:val="2"/>
+                <w:sz w:val="20"/>
                 <w:szCs w:val="20"/>
                 <w:lang w:eastAsia="ko-KR"/>
               </w:rPr>
             </w:pPr>
           </w:p>
           <w:p>
+            <w:pPr>
+              <w:rPr>
+                <w:sz w:val="20"/>
+                <w:szCs w:val="20"/>
+              </w:rPr>
+            </w:pPr>
             <w:proofErr w:type="gramStart"/>
             <w:r>
               <w:rPr>
                 <w:rFonts w:eastAsia="신명조"/>
                 <w:kern w:val="2"/>
-                <w:szCs w:val="20"/>
-              </w:rPr>
-              <w:t>{</w:t>
-            </w:r>
+                <w:sz w:val="20"/>
+                <w:szCs w:val="20"/>
+              </w:rPr>
+              <w:t xml:space="preserve">{{ </w:t>
+            </w:r>
+            <w:proofErr w:type="spellStart"/>
             <w:r>
               <w:rPr>
                 <w:rFonts w:eastAsia="신명조"/>
                 <w:kern w:val="2"/>
-                <w:szCs w:val="20"/>
-              </w:rPr>
-              <w:t xml:space="preserve">{ </w:t>
-            </w:r>
-            <w:proofErr w:type="spellStart"/>
+                <w:sz w:val="20"/>
+                <w:szCs w:val="20"/>
+              </w:rPr>
+              <w:t>legal</w:t>
+            </w:r>
+            <w:proofErr w:type="gramEnd"/>
             <w:r>
               <w:rPr>
                 <w:rFonts w:eastAsia="신명조"/>
                 <w:kern w:val="2"/>
-                <w:szCs w:val="20"/>
-              </w:rPr>
-              <w:t>legal</w:t>
-            </w:r>
-            <w:proofErr w:type="gramEnd"/>
+                <w:sz w:val="20"/>
+                <w:szCs w:val="20"/>
+              </w:rPr>
+              <w:t>_LICENSE</w:t>
+            </w:r>
+            <w:proofErr w:type="spellEnd"/>
             <w:r>
               <w:rPr>
                 <w:rFonts w:eastAsia="신명조"/>
                 <w:kern w:val="2"/>
-                <w:szCs w:val="20"/>
-              </w:rPr>
-              <w:t>_</w:t>
-            </w:r>
-            <w:r>
-              <w:rPr>
-                <w:rFonts w:eastAsia="신명조"/>
-                <w:kern w:val="2"/>
-                <w:szCs w:val="20"/>
-              </w:rPr>
-              <w:t>LICENSE</w:t>
-            </w:r>
-            <w:proofErr w:type="spellEnd"/>
-            <w:r>
-              <w:rPr>
-                <w:rFonts w:eastAsia="신명조"/>
-                <w:kern w:val="2"/>
-                <w:szCs w:val="20"/>
-              </w:rPr>
-              <w:t xml:space="preserve"> }</w:t>
-            </w:r>
-            <w:r>
-              <w:rPr>
-                <w:rFonts w:eastAsia="신명조"/>
-                <w:kern w:val="2"/>
-                <w:szCs w:val="20"/>
-              </w:rPr>
-              <w:t>}</w:t>
+                <w:sz w:val="20"/>
+                <w:szCs w:val="20"/>
+              </w:rPr>
+              <w:t xml:space="preserve"> }}</w:t>
             </w:r>
           </w:p>
           <w:p>
@@ -19853,7 +19818,7 @@
               <w:rPr>
                 <w:bCs/>
                 <w:sz w:val="20"/>
-                <w:szCs w:val="18"/>
+                <w:szCs w:val="20"/>
               </w:rPr>
             </w:pPr>
           </w:p>
@@ -19865,7 +19830,7 @@
               <w:rPr>
                 <w:bCs/>
                 <w:sz w:val="20"/>
-                <w:szCs w:val="18"/>
+                <w:szCs w:val="20"/>
               </w:rPr>
             </w:pPr>
           </w:p>
@@ -19885,11 +19850,15 @@
               <w:rPr>
                 <w:bCs/>
                 <w:sz w:val="20"/>
-                <w:szCs w:val="18"/>
+                <w:szCs w:val="20"/>
               </w:rPr>
               <w:t xml:space="preserve">{{ </w:t>
             </w:r>
             <w:r>
+              <w:rPr>
+                <w:sz w:val="20"/>
+                <w:szCs w:val="20"/>
+              </w:rPr>
               <w:t xml:space="preserve"> </w:t>
             </w:r>
             <w:proofErr w:type="spellStart"/>
@@ -19898,48 +19867,16 @@
               <w:rPr>
                 <w:bCs/>
                 <w:sz w:val="20"/>
-                <w:szCs w:val="18"/>
-              </w:rPr>
-              <w:t>Evaluation</w:t>
-            </w:r>
-            <w:r>
-              <w:rPr>
-                <w:bCs/>
-                <w:sz w:val="20"/>
-                <w:szCs w:val="18"/>
-              </w:rPr>
-              <w:t>_</w:t>
-            </w:r>
-            <w:r>
-              <w:rPr>
-                <w:bCs/>
-                <w:sz w:val="20"/>
-                <w:szCs w:val="18"/>
-              </w:rPr>
-              <w:t>of</w:t>
-            </w:r>
-            <w:r>
-              <w:rPr>
-                <w:bCs/>
-                <w:sz w:val="20"/>
-                <w:szCs w:val="18"/>
-              </w:rPr>
-              <w:t>_</w:t>
-            </w:r>
-            <w:r>
-              <w:rPr>
-                <w:bCs/>
-                <w:sz w:val="20"/>
-                <w:szCs w:val="18"/>
-              </w:rPr>
-              <w:t>compliance</w:t>
+                <w:szCs w:val="20"/>
+              </w:rPr>
+              <w:t>Evaluation_of_compliance</w:t>
             </w:r>
             <w:proofErr w:type="spellEnd"/>
             <w:r>
               <w:rPr>
                 <w:bCs/>
                 <w:sz w:val="20"/>
-                <w:szCs w:val="18"/>
+                <w:szCs w:val="20"/>
               </w:rPr>
               <w:t xml:space="preserve"> }}</w:t>
             </w:r>
@@ -21007,6 +20944,7 @@
                 <w:sz w:val="20"/>
                 <w:szCs w:val="18"/>
               </w:rPr>
+              <w:lastRenderedPageBreak/>
               <w:t>b) define the audit criteria and scope for each audit;</w:t>
             </w:r>
           </w:p>
@@ -22445,6 +22383,7 @@
                 <w:sz w:val="20"/>
                 <w:szCs w:val="18"/>
               </w:rPr>
+              <w:lastRenderedPageBreak/>
               <w:t>— any need for changes to the OH&amp;S management system;</w:t>
             </w:r>
           </w:p>
@@ -22675,7 +22614,15 @@
                 <w:sz w:val="20"/>
                 <w:szCs w:val="18"/>
               </w:rPr>
-              <w:t>During the audit, the management review documented decisions on updating risk assessments, increasing safety training frequency, and allocating additional PPE. Relevant outputs were communicated to all departments and recorded for follow-up and monitoring.</w:t>
+              <w:t xml:space="preserve">During the audit, the management review documented decisions on updating risk assessments, increasing safety training frequency, and allocating additional PPE. Relevant outputs were communicated to </w:t>
+            </w:r>
+            <w:r>
+              <w:rPr>
+                <w:sz w:val="20"/>
+                <w:szCs w:val="18"/>
+              </w:rPr>
+              <w:lastRenderedPageBreak/>
+              <w:t>all departments and recorded for follow-up and monitoring.</w:t>
             </w:r>
           </w:p>
           <w:p>
@@ -23573,6 +23520,7 @@
                 <w:sz w:val="20"/>
                 <w:szCs w:val="18"/>
               </w:rPr>
+              <w:lastRenderedPageBreak/>
               <w:t>f) review the effectiveness of any action taken, including corrective action;</w:t>
             </w:r>
           </w:p>
@@ -24324,8 +24272,6 @@
               </w:rPr>
               <w:t>Evidence: OH&amp;S Improvement Log, Training Records, Toolbox Talk Minutes, Updated Procedures.</w:t>
             </w:r>
-            <w:bookmarkStart w:id="0" w:name="_GoBack"/>
-            <w:bookmarkEnd w:id="0"/>
           </w:p>
         </w:tc>
         <w:tc>
@@ -24796,6 +24742,7 @@
                 <w:sz w:val="20"/>
                 <w:szCs w:val="18"/>
               </w:rPr>
+              <w:lastRenderedPageBreak/>
               <w:t>Closing meeting</w:t>
             </w:r>
           </w:p>
@@ -24991,7 +24938,6 @@
           </w:tcPr>
           <w:p>
             <w:pPr>
-              <w:jc w:val="both"/>
               <w:rPr>
                 <w:bCs/>
                 <w:sz w:val="20"/>
@@ -25014,7 +24960,17 @@
                 <w:sz w:val="20"/>
                 <w:szCs w:val="18"/>
               </w:rPr>
-              <w:t>Closing</w:t>
+              <w:t>C</w:t>
+            </w:r>
+            <w:bookmarkStart w:id="0" w:name="_GoBack"/>
+            <w:bookmarkEnd w:id="0"/>
+            <w:r>
+              <w:rPr>
+                <w:bCs/>
+                <w:sz w:val="20"/>
+                <w:szCs w:val="18"/>
+              </w:rPr>
+              <w:t>losing</w:t>
             </w:r>
             <w:proofErr w:type="gramEnd"/>
             <w:r>
@@ -25186,15 +25142,29 @@
       </w:rPr>
       <w:t xml:space="preserve"> of </w:t>
     </w:r>
-    <w:fldSimple w:instr="NUMPAGES  \* MERGEFORMAT ">
-      <w:r>
-        <w:rPr>
-          <w:noProof/>
-          <w:sz w:val="16"/>
-        </w:rPr>
-        <w:t>20</w:t>
-      </w:r>
-    </w:fldSimple>
+    <w:r>
+      <w:fldChar w:fldCharType="begin"/>
+    </w:r>
+    <w:r>
+      <w:instrText xml:space="preserve">NUMPAGES  \* MERGEFORMAT </w:instrText>
+    </w:r>
+    <w:r>
+      <w:fldChar w:fldCharType="separate"/>
+    </w:r>
+    <w:r>
+      <w:rPr>
+        <w:noProof/>
+        <w:sz w:val="16"/>
+      </w:rPr>
+      <w:t>20</w:t>
+    </w:r>
+    <w:r>
+      <w:rPr>
+        <w:noProof/>
+        <w:sz w:val="16"/>
+      </w:rPr>
+      <w:fldChar w:fldCharType="end"/>
+    </w:r>
   </w:p>
   <w:p>
     <w:pPr>
@@ -25300,15 +25270,29 @@
       </w:rPr>
       <w:t xml:space="preserve"> of </w:t>
     </w:r>
-    <w:fldSimple w:instr="NUMPAGES  \* MERGEFORMAT ">
-      <w:r>
-        <w:rPr>
-          <w:noProof/>
-          <w:sz w:val="16"/>
-        </w:rPr>
-        <w:t>20</w:t>
-      </w:r>
-    </w:fldSimple>
+    <w:r>
+      <w:fldChar w:fldCharType="begin"/>
+    </w:r>
+    <w:r>
+      <w:instrText xml:space="preserve">NUMPAGES  \* MERGEFORMAT </w:instrText>
+    </w:r>
+    <w:r>
+      <w:fldChar w:fldCharType="separate"/>
+    </w:r>
+    <w:r>
+      <w:rPr>
+        <w:noProof/>
+        <w:sz w:val="16"/>
+      </w:rPr>
+      <w:t>20</w:t>
+    </w:r>
+    <w:r>
+      <w:rPr>
+        <w:noProof/>
+        <w:sz w:val="16"/>
+      </w:rPr>
+      <w:fldChar w:fldCharType="end"/>
+    </w:r>
   </w:p>
   <w:p>
     <w:pPr>

--- a/backend/templates/OHSMS_checklist_03.docx
+++ b/backend/templates/OHSMS_checklist_03.docx
@@ -60,7 +60,44 @@
                 <w:sz w:val="22"/>
                 <w:szCs w:val="18"/>
               </w:rPr>
-              <w:t xml:space="preserve">CHAPTER OF STANDARD: 4. </w:t>
+              <w:t>CHAPTER OF STANDARD:</w:t>
+            </w:r>
+          </w:p>
+        </w:tc>
+      </w:tr>
+      <w:tr>
+        <w:trPr>
+          <w:cantSplit/>
+          <w:trHeight w:val="215"/>
+        </w:trPr>
+        <w:tc>
+          <w:tcPr>
+            <w:tcW w:w="11024" w:type="dxa"/>
+            <w:gridSpan w:val="5"/>
+            <w:tcBorders>
+              <w:top w:val="single" w:sz="6" w:space="0" w:color="auto"/>
+              <w:left w:val="single" w:sz="6" w:space="0" w:color="auto"/>
+              <w:bottom w:val="single" w:sz="6" w:space="0" w:color="auto"/>
+              <w:right w:val="single" w:sz="6" w:space="0" w:color="auto"/>
+            </w:tcBorders>
+          </w:tcPr>
+          <w:p>
+            <w:pPr>
+              <w:rPr>
+                <w:b/>
+                <w:bCs/>
+                <w:sz w:val="22"/>
+                <w:szCs w:val="18"/>
+              </w:rPr>
+            </w:pPr>
+            <w:r>
+              <w:rPr>
+                <w:b/>
+                <w:bCs/>
+                <w:sz w:val="22"/>
+                <w:szCs w:val="18"/>
+              </w:rPr>
+              <w:t xml:space="preserve">4. </w:t>
             </w:r>
             <w:r>
               <w:rPr>
@@ -358,6 +395,42 @@
               <w:t>Please list the issue covering climate change and its implementation</w:t>
             </w:r>
           </w:p>
+          <w:p>
+            <w:pPr>
+              <w:spacing w:line="214" w:lineRule="auto"/>
+              <w:ind w:left="3" w:right="20"/>
+              <w:jc w:val="both"/>
+              <w:rPr>
+                <w:rFonts w:eastAsia="Cambria"/>
+                <w:bCs/>
+                <w:sz w:val="20"/>
+                <w:szCs w:val="20"/>
+              </w:rPr>
+            </w:pPr>
+          </w:p>
+          <w:p>
+            <w:pPr>
+              <w:spacing w:line="214" w:lineRule="auto"/>
+              <w:ind w:left="3" w:right="20"/>
+              <w:jc w:val="both"/>
+              <w:rPr>
+                <w:rFonts w:eastAsia="Cambria"/>
+                <w:bCs/>
+                <w:sz w:val="20"/>
+                <w:szCs w:val="20"/>
+              </w:rPr>
+            </w:pPr>
+            <w:r>
+              <w:rPr>
+                <w:rFonts w:eastAsia="Cambria"/>
+                <w:bCs/>
+                <w:sz w:val="20"/>
+                <w:szCs w:val="20"/>
+                <w:highlight w:val="yellow"/>
+              </w:rPr>
+              <w:t>4.1 A Has Climate Change has been considered and if determined to be a relevant issue</w:t>
+            </w:r>
+          </w:p>
         </w:tc>
         <w:tc>
           <w:tcPr>
@@ -418,6 +491,7 @@
             <w:pPr>
               <w:spacing w:line="214" w:lineRule="auto"/>
               <w:ind w:left="3" w:right="20"/>
+              <w:jc w:val="both"/>
               <w:rPr>
                 <w:rFonts w:eastAsia="Cambria"/>
                 <w:bCs/>
@@ -553,174 +627,6 @@
                 <w:szCs w:val="20"/>
               </w:rPr>
               <w:t xml:space="preserve"> }}. </w:t>
-            </w:r>
-          </w:p>
-          <w:p>
-            <w:pPr>
-              <w:spacing w:line="214" w:lineRule="auto"/>
-              <w:ind w:left="3" w:right="20"/>
-              <w:rPr>
-                <w:rFonts w:eastAsia="Cambria"/>
-                <w:bCs/>
-                <w:sz w:val="20"/>
-                <w:szCs w:val="20"/>
-              </w:rPr>
-            </w:pPr>
-          </w:p>
-          <w:p>
-            <w:pPr>
-              <w:spacing w:line="214" w:lineRule="auto"/>
-              <w:ind w:left="3" w:right="20"/>
-              <w:rPr>
-                <w:rFonts w:eastAsia="Cambria"/>
-                <w:bCs/>
-                <w:sz w:val="20"/>
-                <w:szCs w:val="20"/>
-              </w:rPr>
-            </w:pPr>
-            <w:r>
-              <w:rPr>
-                <w:rFonts w:eastAsia="Cambria"/>
-                <w:bCs/>
-                <w:sz w:val="20"/>
-                <w:szCs w:val="20"/>
-              </w:rPr>
-              <w:t xml:space="preserve">The organization internal and external issue was verified in this documents Ref: </w:t>
-            </w:r>
-            <w:proofErr w:type="gramStart"/>
-            <w:r>
-              <w:rPr>
-                <w:rFonts w:eastAsia="Cambria"/>
-                <w:bCs/>
-                <w:sz w:val="20"/>
-                <w:szCs w:val="20"/>
-              </w:rPr>
-              <w:t>{{ INTERNAL</w:t>
-            </w:r>
-            <w:proofErr w:type="gramEnd"/>
-            <w:r>
-              <w:rPr>
-                <w:rFonts w:eastAsia="Cambria"/>
-                <w:bCs/>
-                <w:sz w:val="20"/>
-                <w:szCs w:val="20"/>
-              </w:rPr>
-              <w:t>_ISSUE_NO }}</w:t>
-            </w:r>
-          </w:p>
-          <w:p>
-            <w:pPr>
-              <w:spacing w:line="214" w:lineRule="auto"/>
-              <w:ind w:left="3" w:right="20"/>
-              <w:rPr>
-                <w:rFonts w:eastAsia="Cambria"/>
-                <w:bCs/>
-                <w:sz w:val="20"/>
-                <w:szCs w:val="20"/>
-              </w:rPr>
-            </w:pPr>
-            <w:r>
-              <w:rPr>
-                <w:rFonts w:eastAsia="Cambria"/>
-                <w:bCs/>
-                <w:sz w:val="20"/>
-                <w:szCs w:val="20"/>
-              </w:rPr>
-              <w:t xml:space="preserve"> </w:t>
-            </w:r>
-          </w:p>
-          <w:p>
-            <w:pPr>
-              <w:spacing w:line="214" w:lineRule="auto"/>
-              <w:ind w:left="3" w:right="20"/>
-              <w:rPr>
-                <w:rFonts w:eastAsia="Cambria"/>
-                <w:bCs/>
-                <w:sz w:val="20"/>
-                <w:szCs w:val="20"/>
-              </w:rPr>
-            </w:pPr>
-            <w:r>
-              <w:rPr>
-                <w:rFonts w:eastAsia="Cambria"/>
-                <w:bCs/>
-                <w:sz w:val="20"/>
-                <w:szCs w:val="20"/>
-              </w:rPr>
-              <w:t xml:space="preserve">Internal Issue: </w:t>
-            </w:r>
-            <w:proofErr w:type="gramStart"/>
-            <w:r>
-              <w:rPr>
-                <w:rFonts w:eastAsia="Cambria"/>
-                <w:bCs/>
-                <w:sz w:val="20"/>
-                <w:szCs w:val="20"/>
-              </w:rPr>
-              <w:t>{{ INTERNAL</w:t>
-            </w:r>
-            <w:proofErr w:type="gramEnd"/>
-            <w:r>
-              <w:rPr>
-                <w:rFonts w:eastAsia="Cambria"/>
-                <w:bCs/>
-                <w:sz w:val="20"/>
-                <w:szCs w:val="20"/>
-              </w:rPr>
-              <w:t xml:space="preserve">_ISSUE }} </w:t>
-            </w:r>
-          </w:p>
-          <w:p>
-            <w:pPr>
-              <w:spacing w:line="214" w:lineRule="auto"/>
-              <w:ind w:right="20"/>
-              <w:rPr>
-                <w:rFonts w:eastAsia="Cambria"/>
-                <w:bCs/>
-                <w:sz w:val="20"/>
-                <w:szCs w:val="20"/>
-              </w:rPr>
-            </w:pPr>
-          </w:p>
-          <w:p>
-            <w:pPr>
-              <w:spacing w:line="214" w:lineRule="auto"/>
-              <w:ind w:left="3" w:right="20"/>
-              <w:rPr>
-                <w:rFonts w:eastAsia="Cambria"/>
-                <w:bCs/>
-                <w:sz w:val="20"/>
-                <w:szCs w:val="20"/>
-              </w:rPr>
-            </w:pPr>
-            <w:r>
-              <w:rPr>
-                <w:rFonts w:eastAsia="Cambria"/>
-                <w:bCs/>
-                <w:sz w:val="20"/>
-                <w:szCs w:val="20"/>
-              </w:rPr>
-              <w:t xml:space="preserve">External issue: </w:t>
-            </w:r>
-            <w:proofErr w:type="gramStart"/>
-            <w:r>
-              <w:rPr>
-                <w:rFonts w:eastAsia="Cambria"/>
-                <w:bCs/>
-                <w:sz w:val="20"/>
-                <w:szCs w:val="20"/>
-              </w:rPr>
-              <w:t>{{ EXTERNAL</w:t>
-            </w:r>
-            <w:proofErr w:type="gramEnd"/>
-            <w:r>
-              <w:rPr>
-                <w:rFonts w:eastAsia="Cambria"/>
-                <w:bCs/>
-                <w:sz w:val="20"/>
-                <w:szCs w:val="20"/>
-              </w:rPr>
-              <w:t>_ISSUE }}</w:t>
             </w:r>
           </w:p>
           <w:p>
@@ -735,6 +641,282 @@
                 <w:szCs w:val="20"/>
               </w:rPr>
             </w:pPr>
+          </w:p>
+          <w:p>
+            <w:pPr>
+              <w:spacing w:line="214" w:lineRule="auto"/>
+              <w:ind w:left="3" w:right="20"/>
+              <w:jc w:val="both"/>
+              <w:rPr>
+                <w:rFonts w:eastAsia="Cambria"/>
+                <w:bCs/>
+                <w:sz w:val="20"/>
+                <w:szCs w:val="20"/>
+              </w:rPr>
+            </w:pPr>
+            <w:r>
+              <w:rPr>
+                <w:rFonts w:eastAsia="Cambria"/>
+                <w:bCs/>
+                <w:sz w:val="20"/>
+                <w:szCs w:val="20"/>
+              </w:rPr>
+              <w:t xml:space="preserve">The organization internal and external issue was verified in this documents Ref: </w:t>
+            </w:r>
+            <w:proofErr w:type="gramStart"/>
+            <w:r>
+              <w:rPr>
+                <w:rFonts w:eastAsia="Cambria"/>
+                <w:bCs/>
+                <w:sz w:val="20"/>
+                <w:szCs w:val="20"/>
+              </w:rPr>
+              <w:t>{{ INTERNAL</w:t>
+            </w:r>
+            <w:proofErr w:type="gramEnd"/>
+            <w:r>
+              <w:rPr>
+                <w:rFonts w:eastAsia="Cambria"/>
+                <w:bCs/>
+                <w:sz w:val="20"/>
+                <w:szCs w:val="20"/>
+              </w:rPr>
+              <w:t>_ISSUE_NO }}</w:t>
+            </w:r>
+          </w:p>
+          <w:p>
+            <w:pPr>
+              <w:spacing w:line="214" w:lineRule="auto"/>
+              <w:ind w:left="3" w:right="20"/>
+              <w:jc w:val="both"/>
+              <w:rPr>
+                <w:rFonts w:eastAsia="Cambria"/>
+                <w:bCs/>
+                <w:sz w:val="20"/>
+                <w:szCs w:val="20"/>
+              </w:rPr>
+            </w:pPr>
+            <w:r>
+              <w:rPr>
+                <w:rFonts w:eastAsia="Cambria"/>
+                <w:bCs/>
+                <w:sz w:val="20"/>
+                <w:szCs w:val="20"/>
+              </w:rPr>
+              <w:t xml:space="preserve"> </w:t>
+            </w:r>
+          </w:p>
+          <w:p>
+            <w:pPr>
+              <w:spacing w:line="214" w:lineRule="auto"/>
+              <w:ind w:left="3" w:right="20"/>
+              <w:jc w:val="both"/>
+              <w:rPr>
+                <w:rFonts w:eastAsia="Cambria"/>
+                <w:bCs/>
+                <w:sz w:val="20"/>
+                <w:szCs w:val="20"/>
+              </w:rPr>
+            </w:pPr>
+            <w:r>
+              <w:rPr>
+                <w:rFonts w:eastAsia="Cambria"/>
+                <w:bCs/>
+                <w:sz w:val="20"/>
+                <w:szCs w:val="20"/>
+              </w:rPr>
+              <w:t xml:space="preserve">Internal Issue: </w:t>
+            </w:r>
+            <w:proofErr w:type="gramStart"/>
+            <w:r>
+              <w:rPr>
+                <w:rFonts w:eastAsia="Cambria"/>
+                <w:bCs/>
+                <w:sz w:val="20"/>
+                <w:szCs w:val="20"/>
+              </w:rPr>
+              <w:t>{{ INTERNAL</w:t>
+            </w:r>
+            <w:proofErr w:type="gramEnd"/>
+            <w:r>
+              <w:rPr>
+                <w:rFonts w:eastAsia="Cambria"/>
+                <w:bCs/>
+                <w:sz w:val="20"/>
+                <w:szCs w:val="20"/>
+              </w:rPr>
+              <w:t xml:space="preserve">_ISSUE }} </w:t>
+            </w:r>
+          </w:p>
+          <w:p>
+            <w:pPr>
+              <w:spacing w:line="214" w:lineRule="auto"/>
+              <w:ind w:right="20"/>
+              <w:jc w:val="both"/>
+              <w:rPr>
+                <w:rFonts w:eastAsia="Cambria"/>
+                <w:bCs/>
+                <w:sz w:val="20"/>
+                <w:szCs w:val="20"/>
+              </w:rPr>
+            </w:pPr>
+          </w:p>
+          <w:p>
+            <w:pPr>
+              <w:spacing w:line="214" w:lineRule="auto"/>
+              <w:ind w:left="3" w:right="20"/>
+              <w:jc w:val="both"/>
+              <w:rPr>
+                <w:rFonts w:eastAsia="Cambria"/>
+                <w:bCs/>
+                <w:sz w:val="20"/>
+                <w:szCs w:val="20"/>
+              </w:rPr>
+            </w:pPr>
+            <w:r>
+              <w:rPr>
+                <w:rFonts w:eastAsia="Cambria"/>
+                <w:bCs/>
+                <w:sz w:val="20"/>
+                <w:szCs w:val="20"/>
+              </w:rPr>
+              <w:t xml:space="preserve">External issue: </w:t>
+            </w:r>
+            <w:proofErr w:type="gramStart"/>
+            <w:r>
+              <w:rPr>
+                <w:rFonts w:eastAsia="Cambria"/>
+                <w:bCs/>
+                <w:sz w:val="20"/>
+                <w:szCs w:val="20"/>
+              </w:rPr>
+              <w:t>{{ EXTERNAL</w:t>
+            </w:r>
+            <w:proofErr w:type="gramEnd"/>
+            <w:r>
+              <w:rPr>
+                <w:rFonts w:eastAsia="Cambria"/>
+                <w:bCs/>
+                <w:sz w:val="20"/>
+                <w:szCs w:val="20"/>
+              </w:rPr>
+              <w:t>_ISSUE }}</w:t>
+            </w:r>
+          </w:p>
+          <w:p>
+            <w:pPr>
+              <w:spacing w:line="214" w:lineRule="auto"/>
+              <w:ind w:left="3" w:right="20"/>
+              <w:jc w:val="both"/>
+              <w:rPr>
+                <w:rFonts w:eastAsia="Cambria"/>
+                <w:bCs/>
+                <w:sz w:val="20"/>
+                <w:szCs w:val="20"/>
+              </w:rPr>
+            </w:pPr>
+          </w:p>
+          <w:p>
+            <w:pPr>
+              <w:spacing w:line="214" w:lineRule="auto"/>
+              <w:ind w:left="3" w:right="20"/>
+              <w:jc w:val="both"/>
+              <w:rPr>
+                <w:rFonts w:eastAsia="Cambria"/>
+                <w:bCs/>
+                <w:sz w:val="20"/>
+                <w:szCs w:val="20"/>
+              </w:rPr>
+            </w:pPr>
+            <w:r>
+              <w:rPr>
+                <w:rFonts w:eastAsia="Cambria"/>
+                <w:bCs/>
+                <w:sz w:val="20"/>
+                <w:szCs w:val="20"/>
+                <w:highlight w:val="yellow"/>
+              </w:rPr>
+              <w:t xml:space="preserve">The client has analyses its operations and its effect on climate change and to mitigate the effects verified in this Ref: </w:t>
+            </w:r>
+            <w:proofErr w:type="gramStart"/>
+            <w:r>
+              <w:rPr>
+                <w:rFonts w:eastAsia="Cambria"/>
+                <w:bCs/>
+                <w:sz w:val="20"/>
+                <w:szCs w:val="20"/>
+                <w:highlight w:val="yellow"/>
+              </w:rPr>
+              <w:t>{{</w:t>
+            </w:r>
+            <w:r>
+              <w:rPr>
+                <w:rFonts w:eastAsia="Cambria"/>
+                <w:bCs/>
+                <w:sz w:val="20"/>
+                <w:szCs w:val="20"/>
+                <w:highlight w:val="yellow"/>
+              </w:rPr>
+              <w:t xml:space="preserve"> </w:t>
+            </w:r>
+            <w:proofErr w:type="spellStart"/>
+            <w:r>
+              <w:rPr>
+                <w:rFonts w:eastAsia="Cambria"/>
+                <w:bCs/>
+                <w:sz w:val="20"/>
+                <w:szCs w:val="20"/>
+                <w:highlight w:val="yellow"/>
+              </w:rPr>
+              <w:t>manual</w:t>
+            </w:r>
+            <w:proofErr w:type="gramEnd"/>
+            <w:r>
+              <w:rPr>
+                <w:rFonts w:eastAsia="Cambria"/>
+                <w:bCs/>
+                <w:sz w:val="20"/>
+                <w:szCs w:val="20"/>
+                <w:highlight w:val="yellow"/>
+              </w:rPr>
+              <w:t>_number</w:t>
+            </w:r>
+            <w:proofErr w:type="spellEnd"/>
+            <w:r>
+              <w:rPr>
+                <w:rFonts w:eastAsia="Cambria"/>
+                <w:bCs/>
+                <w:sz w:val="20"/>
+                <w:szCs w:val="20"/>
+                <w:highlight w:val="yellow"/>
+              </w:rPr>
+              <w:t xml:space="preserve"> </w:t>
+            </w:r>
+            <w:r>
+              <w:rPr>
+                <w:rFonts w:eastAsia="Cambria"/>
+                <w:bCs/>
+                <w:sz w:val="20"/>
+                <w:szCs w:val="20"/>
+                <w:highlight w:val="yellow"/>
+              </w:rPr>
+              <w:t>}}.</w:t>
+            </w:r>
+          </w:p>
+          <w:p>
+            <w:pPr>
+              <w:spacing w:line="214" w:lineRule="auto"/>
+              <w:ind w:left="3" w:right="20"/>
+              <w:jc w:val="both"/>
+              <w:rPr>
+                <w:rFonts w:eastAsia="Cambria"/>
+                <w:bCs/>
+                <w:sz w:val="20"/>
+                <w:szCs w:val="20"/>
+              </w:rPr>
+            </w:pPr>
+            <w:bookmarkStart w:id="0" w:name="_GoBack"/>
+            <w:bookmarkEnd w:id="0"/>
           </w:p>
           <w:p>
             <w:pPr>
@@ -1029,6 +1211,7 @@
             <w:pPr>
               <w:spacing w:line="214" w:lineRule="auto"/>
               <w:ind w:left="3" w:right="20"/>
+              <w:jc w:val="both"/>
               <w:rPr>
                 <w:rFonts w:eastAsia="Cambria"/>
                 <w:bCs/>
@@ -1090,6 +1273,7 @@
             <w:pPr>
               <w:spacing w:line="214" w:lineRule="auto"/>
               <w:ind w:left="3" w:right="20"/>
+              <w:jc w:val="both"/>
               <w:rPr>
                 <w:rFonts w:eastAsia="Cambria"/>
                 <w:bCs/>
@@ -1102,6 +1286,7 @@
             <w:pPr>
               <w:spacing w:line="214" w:lineRule="auto"/>
               <w:ind w:left="3" w:right="20"/>
+              <w:jc w:val="both"/>
               <w:rPr>
                 <w:rFonts w:eastAsia="Cambria"/>
                 <w:bCs/>
@@ -1536,6 +1721,7 @@
           <w:p>
             <w:pPr>
               <w:pStyle w:val="NoSpacing"/>
+              <w:jc w:val="both"/>
               <w:rPr>
                 <w:rFonts w:ascii="Times New Roman" w:eastAsia="BatangChe" w:hAnsi="Times New Roman"/>
                 <w:kern w:val="2"/>
@@ -1568,6 +1754,7 @@
           <w:p>
             <w:pPr>
               <w:pStyle w:val="NoSpacing"/>
+              <w:jc w:val="both"/>
               <w:rPr>
                 <w:rFonts w:ascii="Times New Roman" w:eastAsia="BatangChe" w:hAnsi="Times New Roman"/>
                 <w:kern w:val="2"/>
@@ -1686,6 +1873,7 @@
           <w:p>
             <w:pPr>
               <w:pStyle w:val="NoSpacing"/>
+              <w:jc w:val="both"/>
               <w:rPr>
                 <w:rFonts w:ascii="Times New Roman" w:eastAsia="BatangChe" w:hAnsi="Times New Roman"/>
                 <w:color w:val="FF0000"/>
@@ -1757,6 +1945,7 @@
           <w:p>
             <w:pPr>
               <w:pStyle w:val="NoSpacing"/>
+              <w:jc w:val="both"/>
               <w:rPr>
                 <w:rFonts w:ascii="Times New Roman" w:eastAsia="BatangChe" w:hAnsi="Times New Roman"/>
                 <w:kern w:val="2"/>
@@ -1769,6 +1958,7 @@
           <w:p>
             <w:pPr>
               <w:pStyle w:val="NoSpacing"/>
+              <w:jc w:val="both"/>
               <w:rPr>
                 <w:rFonts w:ascii="Times New Roman" w:eastAsia="BatangChe" w:hAnsi="Times New Roman"/>
                 <w:color w:val="FF0000"/>
@@ -1873,6 +2063,7 @@
           <w:p>
             <w:pPr>
               <w:pStyle w:val="NoSpacing"/>
+              <w:jc w:val="both"/>
               <w:rPr>
                 <w:rFonts w:ascii="Times New Roman" w:eastAsia="BatangChe" w:hAnsi="Times New Roman"/>
                 <w:kern w:val="2"/>
@@ -1905,6 +2096,7 @@
           <w:p>
             <w:pPr>
               <w:pStyle w:val="NoSpacing"/>
+              <w:jc w:val="both"/>
               <w:rPr>
                 <w:rFonts w:ascii="Times New Roman" w:eastAsia="BatangChe" w:hAnsi="Times New Roman"/>
                 <w:kern w:val="2"/>
@@ -2001,6 +2193,7 @@
           <w:p>
             <w:pPr>
               <w:pStyle w:val="NoSpacing"/>
+              <w:jc w:val="both"/>
               <w:rPr>
                 <w:rFonts w:ascii="Times New Roman" w:eastAsia="BatangChe" w:hAnsi="Times New Roman"/>
                 <w:kern w:val="2"/>
@@ -2013,6 +2206,7 @@
           <w:p>
             <w:pPr>
               <w:pStyle w:val="NoSpacing"/>
+              <w:jc w:val="both"/>
               <w:rPr>
                 <w:rFonts w:ascii="Times New Roman" w:eastAsia="BatangChe" w:hAnsi="Times New Roman"/>
                 <w:kern w:val="2"/>
@@ -2226,6 +2420,7 @@
                 <w:sz w:val="20"/>
                 <w:szCs w:val="18"/>
               </w:rPr>
+              <w:lastRenderedPageBreak/>
               <w:t>4.</w:t>
             </w:r>
             <w:r>
@@ -2461,7 +2656,6 @@
                 <w:sz w:val="20"/>
                 <w:szCs w:val="18"/>
               </w:rPr>
-              <w:lastRenderedPageBreak/>
               <w:t xml:space="preserve">Process Related Records process flow chart, Sop, and in process inspection check point was verified in manual Ref: </w:t>
             </w:r>
             <w:proofErr w:type="gramStart"/>
@@ -3074,6 +3268,7 @@
           </w:tcPr>
           <w:p>
             <w:pPr>
+              <w:jc w:val="both"/>
               <w:rPr>
                 <w:bCs/>
                 <w:sz w:val="20"/>
@@ -3107,6 +3302,7 @@
           </w:p>
           <w:p>
             <w:pPr>
+              <w:jc w:val="both"/>
               <w:rPr>
                 <w:bCs/>
                 <w:sz w:val="20"/>
@@ -3168,6 +3364,7 @@
           </w:p>
           <w:p>
             <w:pPr>
+              <w:jc w:val="both"/>
               <w:rPr>
                 <w:bCs/>
                 <w:sz w:val="20"/>
@@ -3201,6 +3398,7 @@
           </w:p>
           <w:p>
             <w:pPr>
+              <w:jc w:val="both"/>
               <w:rPr>
                 <w:bCs/>
                 <w:sz w:val="20"/>
@@ -3234,6 +3432,7 @@
           </w:p>
           <w:p>
             <w:pPr>
+              <w:jc w:val="both"/>
               <w:rPr>
                 <w:bCs/>
                 <w:sz w:val="20"/>
@@ -3251,6 +3450,7 @@
           </w:p>
           <w:p>
             <w:pPr>
+              <w:jc w:val="both"/>
               <w:rPr>
                 <w:bCs/>
                 <w:sz w:val="20"/>
@@ -3268,6 +3468,7 @@
           </w:p>
           <w:p>
             <w:pPr>
+              <w:jc w:val="both"/>
               <w:rPr>
                 <w:bCs/>
                 <w:sz w:val="20"/>
@@ -3285,6 +3486,7 @@
           </w:p>
           <w:p>
             <w:pPr>
+              <w:jc w:val="both"/>
               <w:rPr>
                 <w:bCs/>
                 <w:sz w:val="20"/>
@@ -3302,6 +3504,7 @@
           </w:p>
           <w:p>
             <w:pPr>
+              <w:jc w:val="both"/>
               <w:rPr>
                 <w:bCs/>
                 <w:sz w:val="20"/>
@@ -3319,6 +3522,7 @@
           </w:p>
           <w:p>
             <w:pPr>
+              <w:jc w:val="both"/>
               <w:rPr>
                 <w:bCs/>
                 <w:sz w:val="20"/>
@@ -3344,6 +3548,7 @@
           </w:p>
           <w:p>
             <w:pPr>
+              <w:jc w:val="both"/>
               <w:rPr>
                 <w:bCs/>
                 <w:sz w:val="20"/>
@@ -3671,6 +3876,7 @@
                 <w:sz w:val="20"/>
                 <w:szCs w:val="18"/>
               </w:rPr>
+              <w:lastRenderedPageBreak/>
               <w:t>a) includes a commitment to provide safe and healthy working conditions for the prevention of work related</w:t>
             </w:r>
           </w:p>
@@ -3752,7 +3958,6 @@
                 <w:sz w:val="20"/>
                 <w:szCs w:val="18"/>
               </w:rPr>
-              <w:lastRenderedPageBreak/>
               <w:t>b) provides a framework for setting the OH&amp;S objectives;</w:t>
             </w:r>
           </w:p>
@@ -4626,6 +4831,7 @@
                 <w:sz w:val="20"/>
                 <w:szCs w:val="20"/>
               </w:rPr>
+              <w:lastRenderedPageBreak/>
               <w:t>NOTE 1 Worker representation can be a mechanism for consultation and participation.</w:t>
             </w:r>
           </w:p>
@@ -4714,7 +4920,6 @@
                 <w:sz w:val="20"/>
                 <w:szCs w:val="20"/>
               </w:rPr>
-              <w:lastRenderedPageBreak/>
               <w:t>cannot be removed;</w:t>
             </w:r>
           </w:p>
@@ -5337,6 +5542,7 @@
                 <w:sz w:val="20"/>
                 <w:szCs w:val="20"/>
               </w:rPr>
+              <w:lastRenderedPageBreak/>
               <w:t>During working hours, where possible, can remove significant barriers to worker participation.</w:t>
             </w:r>
           </w:p>
@@ -5411,6 +5617,7 @@
           </w:p>
           <w:p>
             <w:pPr>
+              <w:jc w:val="both"/>
               <w:rPr>
                 <w:sz w:val="20"/>
                 <w:szCs w:val="20"/>
@@ -5549,6 +5756,7 @@
                 <w:sz w:val="20"/>
                 <w:szCs w:val="18"/>
               </w:rPr>
+              <w:lastRenderedPageBreak/>
               <w:t>6 Planning</w:t>
             </w:r>
           </w:p>
@@ -5725,7 +5933,6 @@
                 <w:szCs w:val="18"/>
                 <w:lang w:eastAsia="en-IN"/>
               </w:rPr>
-              <w:lastRenderedPageBreak/>
               <w:t>6.1.1 General</w:t>
             </w:r>
           </w:p>
@@ -6764,7 +6971,7 @@
               <w:rPr>
                 <w:bCs/>
                 <w:color w:val="92D050"/>
-                <w:sz w:val="20"/>
+                <w:sz w:val="22"/>
                 <w:szCs w:val="18"/>
               </w:rPr>
             </w:pPr>
@@ -6772,7 +6979,7 @@
             <w:r>
               <w:rPr>
                 <w:bCs/>
-                <w:sz w:val="20"/>
+                <w:sz w:val="22"/>
                 <w:szCs w:val="18"/>
               </w:rPr>
               <w:t xml:space="preserve">{{ </w:t>
@@ -6781,7 +6988,7 @@
             <w:r>
               <w:rPr>
                 <w:bCs/>
-                <w:sz w:val="20"/>
+                <w:sz w:val="22"/>
                 <w:szCs w:val="18"/>
               </w:rPr>
               <w:t>Hazard</w:t>
@@ -6790,16 +6997,24 @@
             <w:r>
               <w:rPr>
                 <w:bCs/>
-                <w:sz w:val="20"/>
-                <w:szCs w:val="18"/>
-              </w:rPr>
-              <w:t>_identification</w:t>
+                <w:sz w:val="22"/>
+                <w:szCs w:val="18"/>
+              </w:rPr>
+              <w:t>_</w:t>
+            </w:r>
+            <w:r>
+              <w:rPr>
+                <w:bCs/>
+                <w:sz w:val="22"/>
+                <w:szCs w:val="18"/>
+              </w:rPr>
+              <w:t>identification</w:t>
             </w:r>
             <w:proofErr w:type="spellEnd"/>
             <w:r>
               <w:rPr>
                 <w:bCs/>
-                <w:sz w:val="20"/>
+                <w:sz w:val="22"/>
                 <w:szCs w:val="18"/>
               </w:rPr>
               <w:t xml:space="preserve"> }}</w:t>
@@ -6875,6 +7090,7 @@
                 <w:sz w:val="20"/>
                 <w:szCs w:val="20"/>
               </w:rPr>
+              <w:lastRenderedPageBreak/>
               <w:t>he organization shall establish, implement and maintain a process(es) for hazard identification that is</w:t>
             </w:r>
           </w:p>
@@ -6986,7 +7202,6 @@
                 <w:sz w:val="20"/>
                 <w:szCs w:val="20"/>
               </w:rPr>
-              <w:lastRenderedPageBreak/>
               <w:t>1) infrastructure, equipment, materials, substances and the physical conditions of the workplace;</w:t>
             </w:r>
           </w:p>
@@ -7969,6 +8184,7 @@
               <w:tabs>
                 <w:tab w:val="left" w:pos="8595"/>
               </w:tabs>
+              <w:jc w:val="both"/>
               <w:rPr>
                 <w:sz w:val="20"/>
                 <w:szCs w:val="20"/>
@@ -17461,6 +17677,7 @@
                 <w:tab w:val="left" w:pos="360"/>
               </w:tabs>
               <w:ind w:left="19" w:hanging="19"/>
+              <w:jc w:val="both"/>
               <w:rPr>
                 <w:sz w:val="20"/>
                 <w:szCs w:val="18"/>
@@ -19439,10 +19656,10 @@
           </w:tcPr>
           <w:p>
             <w:pPr>
+              <w:jc w:val="both"/>
               <w:rPr>
                 <w:rFonts w:eastAsia="BatangChe"/>
                 <w:kern w:val="2"/>
-                <w:sz w:val="20"/>
                 <w:szCs w:val="20"/>
                 <w:lang w:eastAsia="ko-KR"/>
               </w:rPr>
@@ -19451,7 +19668,6 @@
               <w:rPr>
                 <w:rFonts w:eastAsia="BatangChe"/>
                 <w:kern w:val="2"/>
-                <w:sz w:val="20"/>
                 <w:szCs w:val="20"/>
                 <w:lang w:eastAsia="ko-KR"/>
               </w:rPr>
@@ -19461,7 +19677,6 @@
               <w:rPr>
                 <w:rFonts w:eastAsia="BatangChe"/>
                 <w:kern w:val="2"/>
-                <w:sz w:val="20"/>
                 <w:szCs w:val="20"/>
                 <w:lang w:eastAsia="ko-KR"/>
               </w:rPr>
@@ -19471,7 +19686,6 @@
               <w:rPr>
                 <w:rFonts w:eastAsia="BatangChe"/>
                 <w:kern w:val="2"/>
-                <w:sz w:val="20"/>
                 <w:szCs w:val="20"/>
                 <w:lang w:eastAsia="ko-KR"/>
               </w:rPr>
@@ -19482,7 +19696,6 @@
               <w:rPr>
                 <w:rFonts w:eastAsia="BatangChe"/>
                 <w:kern w:val="2"/>
-                <w:sz w:val="20"/>
                 <w:szCs w:val="20"/>
                 <w:lang w:eastAsia="ko-KR"/>
               </w:rPr>
@@ -19493,7 +19706,6 @@
               <w:rPr>
                 <w:rFonts w:eastAsia="BatangChe"/>
                 <w:kern w:val="2"/>
-                <w:sz w:val="20"/>
                 <w:szCs w:val="20"/>
                 <w:lang w:eastAsia="ko-KR"/>
               </w:rPr>
@@ -19504,7 +19716,6 @@
               <w:rPr>
                 <w:rFonts w:eastAsia="BatangChe"/>
                 <w:kern w:val="2"/>
-                <w:sz w:val="20"/>
                 <w:szCs w:val="20"/>
                 <w:lang w:eastAsia="ko-KR"/>
               </w:rPr>
@@ -19515,7 +19726,6 @@
               <w:rPr>
                 <w:rFonts w:eastAsia="BatangChe"/>
                 <w:kern w:val="2"/>
-                <w:sz w:val="20"/>
                 <w:szCs w:val="20"/>
                 <w:lang w:eastAsia="ko-KR"/>
               </w:rPr>
@@ -19524,11 +19734,11 @@
           </w:p>
           <w:p>
             <w:pPr>
+              <w:jc w:val="both"/>
               <w:rPr>
                 <w:rFonts w:eastAsia="BatangChe"/>
                 <w:color w:val="FF0000"/>
                 <w:kern w:val="2"/>
-                <w:sz w:val="20"/>
                 <w:szCs w:val="20"/>
                 <w:lang w:eastAsia="ko-KR"/>
               </w:rPr>
@@ -19537,7 +19747,6 @@
               <w:rPr>
                 <w:rFonts w:eastAsia="BatangChe"/>
                 <w:kern w:val="2"/>
-                <w:sz w:val="20"/>
                 <w:szCs w:val="20"/>
                 <w:lang w:eastAsia="ko-KR"/>
               </w:rPr>
@@ -19548,7 +19757,6 @@
               <w:rPr>
                 <w:rFonts w:eastAsia="BatangChe"/>
                 <w:kern w:val="2"/>
-                <w:sz w:val="20"/>
                 <w:szCs w:val="20"/>
                 <w:lang w:eastAsia="ko-KR"/>
               </w:rPr>
@@ -19559,7 +19767,6 @@
               <w:rPr>
                 <w:rFonts w:eastAsia="BatangChe"/>
                 <w:kern w:val="2"/>
-                <w:sz w:val="20"/>
                 <w:szCs w:val="20"/>
                 <w:lang w:eastAsia="ko-KR"/>
               </w:rPr>
@@ -19570,7 +19777,6 @@
                 <w:rFonts w:eastAsia="BatangChe"/>
                 <w:color w:val="FF0000"/>
                 <w:kern w:val="2"/>
-                <w:sz w:val="20"/>
                 <w:szCs w:val="20"/>
                 <w:lang w:eastAsia="ko-KR"/>
               </w:rPr>
@@ -19580,6 +19786,7 @@
           <w:p>
             <w:pPr>
               <w:pStyle w:val="NoSpacing"/>
+              <w:jc w:val="both"/>
               <w:rPr>
                 <w:rFonts w:ascii="Times New Roman" w:eastAsia="BatangChe" w:hAnsi="Times New Roman"/>
                 <w:color w:val="000000" w:themeColor="text1"/>
@@ -19598,7 +19805,17 @@
                 <w:szCs w:val="20"/>
                 <w:lang w:eastAsia="ko-KR"/>
               </w:rPr>
-              <w:t>Temp.Site</w:t>
+              <w:t>Temp.</w:t>
+            </w:r>
+            <w:r>
+              <w:rPr>
+                <w:rFonts w:ascii="Times New Roman" w:eastAsia="BatangChe" w:hAnsi="Times New Roman"/>
+                <w:kern w:val="2"/>
+                <w:sz w:val="20"/>
+                <w:szCs w:val="20"/>
+                <w:lang w:eastAsia="ko-KR"/>
+              </w:rPr>
+              <w:t>Site</w:t>
             </w:r>
             <w:proofErr w:type="spellEnd"/>
             <w:r>
@@ -19674,6 +19891,7 @@
           <w:p>
             <w:pPr>
               <w:pStyle w:val="NoSpacing"/>
+              <w:jc w:val="both"/>
               <w:rPr>
                 <w:rFonts w:ascii="Times New Roman" w:eastAsia="BatangChe" w:hAnsi="Times New Roman"/>
                 <w:color w:val="FF0000"/>
@@ -19687,6 +19905,7 @@
           <w:p>
             <w:pPr>
               <w:pStyle w:val="NoSpacing"/>
+              <w:jc w:val="both"/>
               <w:rPr>
                 <w:rFonts w:ascii="Times New Roman" w:eastAsia="BatangChe" w:hAnsi="Times New Roman"/>
                 <w:kern w:val="2"/>
@@ -19752,62 +19971,76 @@
           </w:p>
           <w:p>
             <w:pPr>
+              <w:jc w:val="both"/>
               <w:rPr>
                 <w:rFonts w:eastAsia="BatangChe"/>
                 <w:color w:val="FF0000"/>
                 <w:kern w:val="2"/>
-                <w:sz w:val="20"/>
                 <w:szCs w:val="20"/>
                 <w:lang w:eastAsia="ko-KR"/>
               </w:rPr>
             </w:pPr>
           </w:p>
           <w:p>
-            <w:pPr>
-              <w:rPr>
-                <w:sz w:val="20"/>
-                <w:szCs w:val="20"/>
-              </w:rPr>
-            </w:pPr>
             <w:proofErr w:type="gramStart"/>
             <w:r>
               <w:rPr>
                 <w:rFonts w:eastAsia="신명조"/>
                 <w:kern w:val="2"/>
-                <w:sz w:val="20"/>
-                <w:szCs w:val="20"/>
-              </w:rPr>
-              <w:t xml:space="preserve">{{ </w:t>
-            </w:r>
-            <w:proofErr w:type="spellStart"/>
+                <w:szCs w:val="20"/>
+              </w:rPr>
+              <w:t>{</w:t>
+            </w:r>
             <w:r>
               <w:rPr>
                 <w:rFonts w:eastAsia="신명조"/>
                 <w:kern w:val="2"/>
-                <w:sz w:val="20"/>
-                <w:szCs w:val="20"/>
-              </w:rPr>
-              <w:t>legal</w:t>
-            </w:r>
-            <w:proofErr w:type="gramEnd"/>
+                <w:szCs w:val="20"/>
+              </w:rPr>
+              <w:t xml:space="preserve">{ </w:t>
+            </w:r>
+            <w:proofErr w:type="spellStart"/>
             <w:r>
               <w:rPr>
                 <w:rFonts w:eastAsia="신명조"/>
                 <w:kern w:val="2"/>
-                <w:sz w:val="20"/>
-                <w:szCs w:val="20"/>
-              </w:rPr>
-              <w:t>_LICENSE</w:t>
-            </w:r>
-            <w:proofErr w:type="spellEnd"/>
+                <w:szCs w:val="20"/>
+              </w:rPr>
+              <w:t>legal</w:t>
+            </w:r>
+            <w:proofErr w:type="gramEnd"/>
             <w:r>
               <w:rPr>
                 <w:rFonts w:eastAsia="신명조"/>
                 <w:kern w:val="2"/>
-                <w:sz w:val="20"/>
-                <w:szCs w:val="20"/>
-              </w:rPr>
-              <w:t xml:space="preserve"> }}</w:t>
+                <w:szCs w:val="20"/>
+              </w:rPr>
+              <w:t>_</w:t>
+            </w:r>
+            <w:r>
+              <w:rPr>
+                <w:rFonts w:eastAsia="신명조"/>
+                <w:kern w:val="2"/>
+                <w:szCs w:val="20"/>
+              </w:rPr>
+              <w:t>LICENSE</w:t>
+            </w:r>
+            <w:proofErr w:type="spellEnd"/>
+            <w:r>
+              <w:rPr>
+                <w:rFonts w:eastAsia="신명조"/>
+                <w:kern w:val="2"/>
+                <w:szCs w:val="20"/>
+              </w:rPr>
+              <w:t xml:space="preserve"> }</w:t>
+            </w:r>
+            <w:r>
+              <w:rPr>
+                <w:rFonts w:eastAsia="신명조"/>
+                <w:kern w:val="2"/>
+                <w:szCs w:val="20"/>
+              </w:rPr>
+              <w:t>}</w:t>
             </w:r>
           </w:p>
           <w:p>
@@ -19818,7 +20051,7 @@
               <w:rPr>
                 <w:bCs/>
                 <w:sz w:val="20"/>
-                <w:szCs w:val="20"/>
+                <w:szCs w:val="18"/>
               </w:rPr>
             </w:pPr>
           </w:p>
@@ -19830,7 +20063,7 @@
               <w:rPr>
                 <w:bCs/>
                 <w:sz w:val="20"/>
-                <w:szCs w:val="20"/>
+                <w:szCs w:val="18"/>
               </w:rPr>
             </w:pPr>
           </w:p>
@@ -19850,15 +20083,11 @@
               <w:rPr>
                 <w:bCs/>
                 <w:sz w:val="20"/>
-                <w:szCs w:val="20"/>
+                <w:szCs w:val="18"/>
               </w:rPr>
               <w:t xml:space="preserve">{{ </w:t>
             </w:r>
             <w:r>
-              <w:rPr>
-                <w:sz w:val="20"/>
-                <w:szCs w:val="20"/>
-              </w:rPr>
               <w:t xml:space="preserve"> </w:t>
             </w:r>
             <w:proofErr w:type="spellStart"/>
@@ -19867,16 +20096,48 @@
               <w:rPr>
                 <w:bCs/>
                 <w:sz w:val="20"/>
-                <w:szCs w:val="20"/>
-              </w:rPr>
-              <w:t>Evaluation_of_compliance</w:t>
+                <w:szCs w:val="18"/>
+              </w:rPr>
+              <w:t>Evaluation</w:t>
+            </w:r>
+            <w:r>
+              <w:rPr>
+                <w:bCs/>
+                <w:sz w:val="20"/>
+                <w:szCs w:val="18"/>
+              </w:rPr>
+              <w:t>_</w:t>
+            </w:r>
+            <w:r>
+              <w:rPr>
+                <w:bCs/>
+                <w:sz w:val="20"/>
+                <w:szCs w:val="18"/>
+              </w:rPr>
+              <w:t>of</w:t>
+            </w:r>
+            <w:r>
+              <w:rPr>
+                <w:bCs/>
+                <w:sz w:val="20"/>
+                <w:szCs w:val="18"/>
+              </w:rPr>
+              <w:t>_</w:t>
+            </w:r>
+            <w:r>
+              <w:rPr>
+                <w:bCs/>
+                <w:sz w:val="20"/>
+                <w:szCs w:val="18"/>
+              </w:rPr>
+              <w:t>compliance</w:t>
             </w:r>
             <w:proofErr w:type="spellEnd"/>
             <w:r>
               <w:rPr>
                 <w:bCs/>
                 <w:sz w:val="20"/>
-                <w:szCs w:val="20"/>
+                <w:szCs w:val="18"/>
               </w:rPr>
               <w:t xml:space="preserve"> }}</w:t>
             </w:r>
@@ -24938,6 +25199,7 @@
           </w:tcPr>
           <w:p>
             <w:pPr>
+              <w:jc w:val="both"/>
               <w:rPr>
                 <w:bCs/>
                 <w:sz w:val="20"/>
@@ -24960,17 +25222,7 @@
                 <w:sz w:val="20"/>
                 <w:szCs w:val="18"/>
               </w:rPr>
-              <w:t>C</w:t>
-            </w:r>
-            <w:bookmarkStart w:id="0" w:name="_GoBack"/>
-            <w:bookmarkEnd w:id="0"/>
-            <w:r>
-              <w:rPr>
-                <w:bCs/>
-                <w:sz w:val="20"/>
-                <w:szCs w:val="18"/>
-              </w:rPr>
-              <w:t>losing</w:t>
+              <w:t>Closing</w:t>
             </w:r>
             <w:proofErr w:type="gramEnd"/>
             <w:r>
